--- a/docs/IPERKA Portfolio Webseite.docx
+++ b/docs/IPERKA Portfolio Webseite.docx
@@ -30,9 +30,243 @@
     </w:p>
     <w:p>
       <w:r>
-        <w:t>Sonstige Programmiertools: Tailwind CSS, Git</w:t>
-      </w:r>
-    </w:p>
+        <w:t xml:space="preserve">Sonstige Programmiertools: Tailwind CSS, </w:t>
+      </w:r>
+      <w:proofErr w:type="spellStart"/>
+      <w:r>
+        <w:t>Git</w:t>
+      </w:r>
+      <w:proofErr w:type="spellEnd"/>
+    </w:p>
+    <w:p>
+      <w:r>
+        <w:t>Quellen:</w:t>
+      </w:r>
+    </w:p>
+    <w:p>
+      <w:r>
+        <w:t>ChatGPT für:</w:t>
+      </w:r>
+    </w:p>
+    <w:p>
+      <w:pPr>
+        <w:pStyle w:val="Listenabsatz"/>
+        <w:numPr>
+          <w:ilvl w:val="0"/>
+          <w:numId w:val="1"/>
+        </w:numPr>
+      </w:pPr>
+      <w:r>
+        <w:t>GIT Logik Erklärung</w:t>
+      </w:r>
+    </w:p>
+    <w:p>
+      <w:pPr>
+        <w:pStyle w:val="Listenabsatz"/>
+        <w:numPr>
+          <w:ilvl w:val="0"/>
+          <w:numId w:val="1"/>
+        </w:numPr>
+      </w:pPr>
+      <w:r>
+        <w:t>Kleinere Programmierfragen</w:t>
+      </w:r>
+    </w:p>
+    <w:p>
+      <w:r>
+        <w:t xml:space="preserve">GIT </w:t>
+      </w:r>
+      <w:r>
+        <w:t>Download</w:t>
+      </w:r>
+      <w:r>
+        <w:t xml:space="preserve"> Mac: </w:t>
+      </w:r>
+      <w:hyperlink r:id="rId6" w:history="1">
+        <w:r>
+          <w:rPr>
+            <w:rStyle w:val="Hyperlink"/>
+          </w:rPr>
+          <w:t>https://www.youtube.com/watch?v=9GZmaxaQV0c</w:t>
+        </w:r>
+      </w:hyperlink>
+    </w:p>
+    <w:p>
+      <w:pPr>
+        <w:rPr>
+          <w:lang w:val="it-CH"/>
+        </w:rPr>
+      </w:pPr>
+      <w:r>
+        <w:rPr>
+          <w:lang w:val="it-CH"/>
+        </w:rPr>
+        <w:t xml:space="preserve">GIT Visual Studio Code: </w:t>
+      </w:r>
+      <w:r>
+        <w:rPr>
+          <w:lang w:val="it-CH"/>
+        </w:rPr>
+        <w:t xml:space="preserve"> </w:t>
+      </w:r>
+      <w:hyperlink r:id="rId7" w:history="1">
+        <w:r>
+          <w:rPr>
+            <w:rStyle w:val="Hyperlink"/>
+            <w:lang w:val="it-CH"/>
+          </w:rPr>
+          <w:t>https://www.youtube.com/watch?v=i_23KUAEtUM</w:t>
+        </w:r>
+      </w:hyperlink>
+    </w:p>
+    <w:p>
+      <w:r>
+        <w:t xml:space="preserve">Tailwind CSS </w:t>
+      </w:r>
+      <w:r>
+        <w:t xml:space="preserve">Setup guide: </w:t>
+      </w:r>
+      <w:hyperlink r:id="rId8" w:history="1">
+        <w:r>
+          <w:rPr>
+            <w:rStyle w:val="Hyperlink"/>
+          </w:rPr>
+          <w:t>https://www.youtube.com/watch?v=Kh3xj-5nMqw</w:t>
+        </w:r>
+      </w:hyperlink>
+    </w:p>
+    <w:p>
+      <w:r>
+        <w:t xml:space="preserve">Tailwind CSS in 100 </w:t>
+      </w:r>
+      <w:r>
+        <w:t>s</w:t>
+      </w:r>
+      <w:r>
+        <w:t xml:space="preserve">econds: </w:t>
+      </w:r>
+      <w:hyperlink r:id="rId9" w:history="1">
+        <w:r>
+          <w:rPr>
+            <w:rStyle w:val="Hyperlink"/>
+          </w:rPr>
+          <w:t>https://www.youtube.com/watch?v=mr15Xzb1Ook</w:t>
+        </w:r>
+      </w:hyperlink>
+    </w:p>
+    <w:p>
+      <w:r>
+        <w:t xml:space="preserve">Tailwind CSS Kurs: </w:t>
+      </w:r>
+      <w:hyperlink r:id="rId10" w:history="1">
+        <w:r>
+          <w:rPr>
+            <w:rStyle w:val="Hyperlink"/>
+          </w:rPr>
+          <w:t>https://www.youtube.com/watch?v=6biMWgD6_JY</w:t>
+        </w:r>
+      </w:hyperlink>
+    </w:p>
+    <w:p>
+      <w:r>
+        <w:t xml:space="preserve">Tailwind Play zum Tailwind testen und üben: </w:t>
+      </w:r>
+      <w:hyperlink r:id="rId11" w:history="1">
+        <w:r>
+          <w:rPr>
+            <w:rStyle w:val="Hyperlink"/>
+          </w:rPr>
+          <w:t>https://play.tailwindcss.com</w:t>
+        </w:r>
+      </w:hyperlink>
+    </w:p>
+    <w:p>
+      <w:r>
+        <w:t xml:space="preserve">Flexbox üben mit Flexbox Froggy: </w:t>
+      </w:r>
+      <w:hyperlink r:id="rId12" w:anchor="de" w:history="1">
+        <w:r>
+          <w:rPr>
+            <w:rStyle w:val="Hyperlink"/>
+          </w:rPr>
+          <w:t>https://flexboxfroggy.com/#de</w:t>
+        </w:r>
+      </w:hyperlink>
+    </w:p>
+    <w:p>
+      <w:r>
+        <w:t xml:space="preserve">Grid üben mit Grid Garden: </w:t>
+      </w:r>
+      <w:hyperlink r:id="rId13" w:anchor="de" w:history="1">
+        <w:r>
+          <w:rPr>
+            <w:rStyle w:val="Hyperlink"/>
+          </w:rPr>
+          <w:t>https://cssgridgarden.com/#de</w:t>
+        </w:r>
+      </w:hyperlink>
+    </w:p>
+    <w:p>
+      <w:pPr>
+        <w:pStyle w:val="berschrift1"/>
+      </w:pPr>
+      <w:r>
+        <w:t>Planen:</w:t>
+      </w:r>
+    </w:p>
+    <w:p>
+      <w:r>
+        <w:t>Website Layout:</w:t>
+      </w:r>
+    </w:p>
+    <w:p>
+      <w:r>
+        <w:t>Hintergrundfarbe: Dunkles Blau</w:t>
+      </w:r>
+    </w:p>
+    <w:p>
+      <w:r>
+        <w:t>Schriftfarbe: Weiss</w:t>
+      </w:r>
+    </w:p>
+    <w:p>
+      <w:r>
+        <w:t>Oben sollte Kurze Introduktion sein von mir selbst mit dem gleichen Bild wie auf meinem CV.</w:t>
+      </w:r>
+    </w:p>
+    <w:p>
+      <w:r>
+        <w:t xml:space="preserve">Es sollte das meiste auf einer Seite sein, Projekte, Hobbys etc. und mit der </w:t>
+      </w:r>
+      <w:proofErr w:type="spellStart"/>
+      <w:r>
+        <w:t>Navbar</w:t>
+      </w:r>
+      <w:proofErr w:type="spellEnd"/>
+      <w:r>
+        <w:t xml:space="preserve"> die durchgehend angezeigt wird sollte man auf die verschiedenen Abschnitte tippen können und es würde automatisch nach oben oder unten scrollen.</w:t>
+      </w:r>
+    </w:p>
+    <w:p>
+      <w:r>
+        <w:lastRenderedPageBreak/>
+        <w:t>Wenn man auf ein Projekt klickt, sollte man auf eine separate Seite kommen, auf der das Projekt erklärt und verlinkt wird, vielleicht noch ein YouTube Video zur Applikation oder sonst etwas.</w:t>
+      </w:r>
+    </w:p>
+    <w:p>
+      <w:r>
+        <w:t xml:space="preserve">Die </w:t>
+      </w:r>
+      <w:proofErr w:type="spellStart"/>
+      <w:r>
+        <w:t>Navbar</w:t>
+      </w:r>
+      <w:proofErr w:type="spellEnd"/>
+      <w:r>
+        <w:t xml:space="preserve"> auf der Projektseite sollte dann nur ein Home abschnitt der wieder zurück führt beinhalten und nicht alle einzelne Abschnitte.</w:t>
+      </w:r>
+    </w:p>
+    <w:p/>
     <w:sectPr>
       <w:pgSz w:w="11906" w:h="16838"/>
       <w:pgMar w:top="1417" w:right="1417" w:bottom="1134" w:left="1417" w:header="708" w:footer="708" w:gutter="0"/>
@@ -41,6 +275,126 @@
     </w:sectPr>
   </w:body>
 </w:document>
+</file>
+
+<file path=word/numbering.xml><?xml version="1.0" encoding="utf-8"?>
+<w:numbering xmlns:wpc="http://schemas.microsoft.com/office/word/2010/wordprocessingCanvas" xmlns:cx="http://schemas.microsoft.com/office/drawing/2014/chartex" xmlns:cx1="http://schemas.microsoft.com/office/drawing/2015/9/8/chartex" xmlns:cx2="http://schemas.microsoft.com/office/drawing/2015/10/21/chartex" xmlns:cx3="http://schemas.microsoft.com/office/drawing/2016/5/9/chartex" xmlns:cx4="http://schemas.microsoft.com/office/drawing/2016/5/10/chartex" xmlns:cx5="http://schemas.microsoft.com/office/drawing/2016/5/11/chartex" xmlns:cx6="http://schemas.microsoft.com/office/drawing/2016/5/12/chartex" xmlns:cx7="http://schemas.microsoft.com/office/drawing/2016/5/13/chartex" xmlns:cx8="http://schemas.microsoft.com/office/drawing/2016/5/14/chartex" xmlns:mc="http://schemas.openxmlformats.org/markup-compatibility/2006" xmlns:aink="http://schemas.microsoft.com/office/drawing/2016/ink" xmlns:am3d="http://schemas.microsoft.com/office/drawing/2017/model3d" xmlns:o="urn:schemas-microsoft-com:office:office" xmlns:oel="http://schemas.microsoft.com/office/2019/extlst" xmlns:r="http://schemas.openxmlformats.org/officeDocument/2006/relationships" xmlns:m="http://schemas.openxmlformats.org/officeDocument/2006/math" xmlns:v="urn:schemas-microsoft-com:vml" xmlns:wp14="http://schemas.microsoft.com/office/word/2010/wordprocessingDrawing" xmlns:wp="http://schemas.openxmlformats.org/drawingml/2006/wordprocessingDrawing" xmlns:w10="urn:schemas-microsoft-com:office:word" xmlns:w="http://schemas.openxmlformats.org/wordprocessingml/2006/main" xmlns:w14="http://schemas.microsoft.com/office/word/2010/wordml" xmlns:w15="http://schemas.microsoft.com/office/word/2012/wordml" xmlns:w16cex="http://schemas.microsoft.com/office/word/2018/wordml/cex" xmlns:w16cid="http://schemas.microsoft.com/office/word/2016/wordml/cid" xmlns:w16="http://schemas.microsoft.com/office/word/2018/wordml" xmlns:w16du="http://schemas.microsoft.com/office/word/2023/wordml/word16du" xmlns:w16sdtdh="http://schemas.microsoft.com/office/word/2020/wordml/sdtdatahash" xmlns:w16sdtfl="http://schemas.microsoft.com/office/word/2024/wordml/sdtformatlock" xmlns:w16se="http://schemas.microsoft.com/office/word/2015/wordml/symex" xmlns:wpg="http://schemas.microsoft.com/office/word/2010/wordprocessingGroup" xmlns:wpi="http://schemas.microsoft.com/office/word/2010/wordprocessingInk" xmlns:wne="http://schemas.microsoft.com/office/word/2006/wordml" xmlns:wps="http://schemas.microsoft.com/office/word/2010/wordprocessingShape" mc:Ignorable="w14 w15 w16se w16cid w16 w16cex w16sdtdh w16sdtfl w16du wp14">
+  <w:abstractNum w:abstractNumId="0" w15:restartNumberingAfterBreak="0">
+    <w:nsid w:val="0A580B99"/>
+    <w:multiLevelType w:val="hybridMultilevel"/>
+    <w:tmpl w:val="0622BFFE"/>
+    <w:lvl w:ilvl="0" w:tplc="E816557C">
+      <w:numFmt w:val="bullet"/>
+      <w:lvlText w:val="-"/>
+      <w:lvlJc w:val="left"/>
+      <w:pPr>
+        <w:ind w:left="720" w:hanging="360"/>
+      </w:pPr>
+      <w:rPr>
+        <w:rFonts w:ascii="Aptos" w:eastAsiaTheme="minorHAnsi" w:hAnsi="Aptos" w:cstheme="minorBidi" w:hint="default"/>
+      </w:rPr>
+    </w:lvl>
+    <w:lvl w:ilvl="1" w:tplc="04070003" w:tentative="1">
+      <w:start w:val="1"/>
+      <w:numFmt w:val="bullet"/>
+      <w:lvlText w:val="o"/>
+      <w:lvlJc w:val="left"/>
+      <w:pPr>
+        <w:ind w:left="1440" w:hanging="360"/>
+      </w:pPr>
+      <w:rPr>
+        <w:rFonts w:ascii="Courier New" w:hAnsi="Courier New" w:cs="Courier New" w:hint="default"/>
+      </w:rPr>
+    </w:lvl>
+    <w:lvl w:ilvl="2" w:tplc="04070005" w:tentative="1">
+      <w:start w:val="1"/>
+      <w:numFmt w:val="bullet"/>
+      <w:lvlText w:val=""/>
+      <w:lvlJc w:val="left"/>
+      <w:pPr>
+        <w:ind w:left="2160" w:hanging="360"/>
+      </w:pPr>
+      <w:rPr>
+        <w:rFonts w:ascii="Wingdings" w:hAnsi="Wingdings" w:hint="default"/>
+      </w:rPr>
+    </w:lvl>
+    <w:lvl w:ilvl="3" w:tplc="04070001" w:tentative="1">
+      <w:start w:val="1"/>
+      <w:numFmt w:val="bullet"/>
+      <w:lvlText w:val=""/>
+      <w:lvlJc w:val="left"/>
+      <w:pPr>
+        <w:ind w:left="2880" w:hanging="360"/>
+      </w:pPr>
+      <w:rPr>
+        <w:rFonts w:ascii="Symbol" w:hAnsi="Symbol" w:hint="default"/>
+      </w:rPr>
+    </w:lvl>
+    <w:lvl w:ilvl="4" w:tplc="04070003" w:tentative="1">
+      <w:start w:val="1"/>
+      <w:numFmt w:val="bullet"/>
+      <w:lvlText w:val="o"/>
+      <w:lvlJc w:val="left"/>
+      <w:pPr>
+        <w:ind w:left="3600" w:hanging="360"/>
+      </w:pPr>
+      <w:rPr>
+        <w:rFonts w:ascii="Courier New" w:hAnsi="Courier New" w:cs="Courier New" w:hint="default"/>
+      </w:rPr>
+    </w:lvl>
+    <w:lvl w:ilvl="5" w:tplc="04070005" w:tentative="1">
+      <w:start w:val="1"/>
+      <w:numFmt w:val="bullet"/>
+      <w:lvlText w:val=""/>
+      <w:lvlJc w:val="left"/>
+      <w:pPr>
+        <w:ind w:left="4320" w:hanging="360"/>
+      </w:pPr>
+      <w:rPr>
+        <w:rFonts w:ascii="Wingdings" w:hAnsi="Wingdings" w:hint="default"/>
+      </w:rPr>
+    </w:lvl>
+    <w:lvl w:ilvl="6" w:tplc="04070001" w:tentative="1">
+      <w:start w:val="1"/>
+      <w:numFmt w:val="bullet"/>
+      <w:lvlText w:val=""/>
+      <w:lvlJc w:val="left"/>
+      <w:pPr>
+        <w:ind w:left="5040" w:hanging="360"/>
+      </w:pPr>
+      <w:rPr>
+        <w:rFonts w:ascii="Symbol" w:hAnsi="Symbol" w:hint="default"/>
+      </w:rPr>
+    </w:lvl>
+    <w:lvl w:ilvl="7" w:tplc="04070003" w:tentative="1">
+      <w:start w:val="1"/>
+      <w:numFmt w:val="bullet"/>
+      <w:lvlText w:val="o"/>
+      <w:lvlJc w:val="left"/>
+      <w:pPr>
+        <w:ind w:left="5760" w:hanging="360"/>
+      </w:pPr>
+      <w:rPr>
+        <w:rFonts w:ascii="Courier New" w:hAnsi="Courier New" w:cs="Courier New" w:hint="default"/>
+      </w:rPr>
+    </w:lvl>
+    <w:lvl w:ilvl="8" w:tplc="04070005" w:tentative="1">
+      <w:start w:val="1"/>
+      <w:numFmt w:val="bullet"/>
+      <w:lvlText w:val=""/>
+      <w:lvlJc w:val="left"/>
+      <w:pPr>
+        <w:ind w:left="6480" w:hanging="360"/>
+      </w:pPr>
+      <w:rPr>
+        <w:rFonts w:ascii="Wingdings" w:hAnsi="Wingdings" w:hint="default"/>
+      </w:rPr>
+    </w:lvl>
+  </w:abstractNum>
+  <w:num w:numId="1" w16cid:durableId="668681470">
+    <w:abstractNumId w:val="0"/>
+  </w:num>
+</w:numbering>
 </file>
 
 <file path=word/styles.xml><?xml version="1.0" encoding="utf-8"?>
@@ -960,6 +1314,41 @@
       <w:spacing w:val="5"/>
     </w:rPr>
   </w:style>
+  <w:style w:type="character" w:styleId="Hyperlink">
+    <w:name w:val="Hyperlink"/>
+    <w:basedOn w:val="Absatz-Standardschriftart"/>
+    <w:uiPriority w:val="99"/>
+    <w:unhideWhenUsed/>
+    <w:rsid w:val="006C166C"/>
+    <w:rPr>
+      <w:color w:val="467886" w:themeColor="hyperlink"/>
+      <w:u w:val="single"/>
+    </w:rPr>
+  </w:style>
+  <w:style w:type="character" w:styleId="NichtaufgelsteErwhnung">
+    <w:name w:val="Unresolved Mention"/>
+    <w:basedOn w:val="Absatz-Standardschriftart"/>
+    <w:uiPriority w:val="99"/>
+    <w:semiHidden/>
+    <w:unhideWhenUsed/>
+    <w:rsid w:val="006C166C"/>
+    <w:rPr>
+      <w:color w:val="605E5C"/>
+      <w:shd w:val="clear" w:color="auto" w:fill="E1DFDD"/>
+    </w:rPr>
+  </w:style>
+  <w:style w:type="character" w:styleId="BesuchterLink">
+    <w:name w:val="FollowedHyperlink"/>
+    <w:basedOn w:val="Absatz-Standardschriftart"/>
+    <w:uiPriority w:val="99"/>
+    <w:semiHidden/>
+    <w:unhideWhenUsed/>
+    <w:rsid w:val="006C166C"/>
+    <w:rPr>
+      <w:color w:val="96607D" w:themeColor="followedHyperlink"/>
+      <w:u w:val="single"/>
+    </w:rPr>
+  </w:style>
 </w:styles>
 </file>
 
@@ -1256,4 +1645,16 @@
     </a:ext>
   </a:extLst>
 </a:theme>
+</file>
+
+<file path=customXml/item1.xml><?xml version="1.0" encoding="utf-8"?>
+<b:Sources xmlns:b="http://schemas.openxmlformats.org/officeDocument/2006/bibliography" xmlns="http://schemas.openxmlformats.org/officeDocument/2006/bibliography" SelectedStyle="/APASixthEditionOfficeOnline.xsl" StyleName="APA" Version="6"/>
+</file>
+
+<file path=customXml/itemProps1.xml><?xml version="1.0" encoding="utf-8"?>
+<ds:datastoreItem xmlns:ds="http://schemas.openxmlformats.org/officeDocument/2006/customXml" ds:itemID="{67F63C4B-BB52-4249-9501-FF7DD7EB4CCF}">
+  <ds:schemaRefs>
+    <ds:schemaRef ds:uri="http://schemas.openxmlformats.org/officeDocument/2006/bibliography"/>
+  </ds:schemaRefs>
+</ds:datastoreItem>
 </file>
--- a/docs/IPERKA Portfolio Webseite.docx
+++ b/docs/IPERKA Portfolio Webseite.docx
@@ -25,18 +25,23 @@
     </w:p>
     <w:p>
       <w:r>
+        <w:t xml:space="preserve">Features: Website sollte Light und Dark-mode haben und man sollte hin und her switchen können mit einem Button. </w:t>
+      </w:r>
+    </w:p>
+    <w:p>
+      <w:r>
         <w:t>Programmiersprachen: HTML, CSS, JavaScript</w:t>
       </w:r>
     </w:p>
     <w:p>
       <w:r>
-        <w:t xml:space="preserve">Sonstige Programmiertools: Tailwind CSS, </w:t>
-      </w:r>
-      <w:proofErr w:type="spellStart"/>
-      <w:r>
-        <w:t>Git</w:t>
-      </w:r>
-      <w:proofErr w:type="spellEnd"/>
+        <w:t>Sonstige Programmiertools: Tailwind CSS, Git</w:t>
+      </w:r>
+    </w:p>
+    <w:p>
+      <w:r>
+        <w:t>Website-Konzept: Figma</w:t>
+      </w:r>
     </w:p>
     <w:p>
       <w:r>
@@ -208,9 +213,76 @@
     </w:p>
     <w:p>
       <w:pPr>
+        <w:rPr>
+          <w:lang w:val="it-CH"/>
+        </w:rPr>
+      </w:pPr>
+      <w:r>
+        <w:rPr>
+          <w:lang w:val="it-CH"/>
+        </w:rPr>
+        <w:t>Figma-Tu</w:t>
+      </w:r>
+      <w:r>
+        <w:rPr>
+          <w:lang w:val="it-CH"/>
+        </w:rPr>
+        <w:t>tor</w:t>
+      </w:r>
+      <w:r>
+        <w:rPr>
+          <w:lang w:val="it-CH"/>
+        </w:rPr>
+        <w:t xml:space="preserve">ial: </w:t>
+      </w:r>
+      <w:r>
+        <w:rPr>
+          <w:lang w:val="it-CH"/>
+        </w:rPr>
+        <w:fldChar w:fldCharType="begin"/>
+      </w:r>
+      <w:r>
+        <w:rPr>
+          <w:lang w:val="it-CH"/>
+        </w:rPr>
+        <w:instrText>HYPERLINK "https://www.youtube.com/watch?v=HZuk6Wkx_Eg"</w:instrText>
+      </w:r>
+      <w:r>
+        <w:rPr>
+          <w:lang w:val="it-CH"/>
+        </w:rPr>
+      </w:r>
+      <w:r>
+        <w:rPr>
+          <w:lang w:val="it-CH"/>
+        </w:rPr>
+        <w:fldChar w:fldCharType="separate"/>
+      </w:r>
+      <w:r>
+        <w:rPr>
+          <w:rStyle w:val="Hyperlink"/>
+          <w:lang w:val="it-CH"/>
+        </w:rPr>
+        <w:t>https://www.youtube.com/watch?v=HZuk6Wkx_Eg</w:t>
+      </w:r>
+      <w:r>
+        <w:rPr>
+          <w:lang w:val="it-CH"/>
+        </w:rPr>
+        <w:fldChar w:fldCharType="end"/>
+      </w:r>
+    </w:p>
+    <w:p>
+      <w:pPr>
         <w:pStyle w:val="berschrift1"/>
+        <w:rPr>
+          <w:lang w:val="it-CH"/>
+        </w:rPr>
       </w:pPr>
       <w:r>
+        <w:rPr>
+          <w:lang w:val="it-CH"/>
+        </w:rPr>
         <w:t>Planen:</w:t>
       </w:r>
     </w:p>
@@ -236,6 +308,7 @@
     </w:p>
     <w:p>
       <w:r>
+        <w:lastRenderedPageBreak/>
         <w:t xml:space="preserve">Es sollte das meiste auf einer Seite sein, Projekte, Hobbys etc. und mit der </w:t>
       </w:r>
       <w:proofErr w:type="spellStart"/>
@@ -249,7 +322,6 @@
     </w:p>
     <w:p>
       <w:r>
-        <w:lastRenderedPageBreak/>
         <w:t>Wenn man auf ein Projekt klickt, sollte man auf eine separate Seite kommen, auf der das Projekt erklärt und verlinkt wird, vielleicht noch ein YouTube Video zur Applikation oder sonst etwas.</w:t>
       </w:r>
     </w:p>
